--- a/CV/OnePageCV.docx
+++ b/CV/OnePageCV.docx
@@ -1,6 +1,6 @@
 
 <file path=word/document.xml><?xml version="1.0" encoding="utf-8"?>
-<w:document xmlns:wpc="http://schemas.microsoft.com/office/word/2010/wordprocessingCanvas" xmlns:cx="http://schemas.microsoft.com/office/drawing/2014/chartex" xmlns:cx1="http://schemas.microsoft.com/office/drawing/2015/9/8/chartex" xmlns:cx2="http://schemas.microsoft.com/office/drawing/2015/10/21/chartex" xmlns:cx3="http://schemas.microsoft.com/office/drawing/2016/5/9/chartex" xmlns:cx4="http://schemas.microsoft.com/office/drawing/2016/5/10/chartex" xmlns:cx5="http://schemas.microsoft.com/office/drawing/2016/5/11/chartex" xmlns:cx6="http://schemas.microsoft.com/office/drawing/2016/5/12/chartex" xmlns:cx7="http://schemas.microsoft.com/office/drawing/2016/5/13/chartex" xmlns:cx8="http://schemas.microsoft.com/office/drawing/2016/5/14/chartex" xmlns:mc="http://schemas.openxmlformats.org/markup-compatibility/2006" xmlns:aink="http://schemas.microsoft.com/office/drawing/2016/ink" xmlns:am3d="http://schemas.microsoft.com/office/drawing/2017/model3d" xmlns:o="urn:schemas-microsoft-com:office:office" xmlns:oel="http://schemas.microsoft.com/office/2019/extlst" xmlns:r="http://schemas.openxmlformats.org/officeDocument/2006/relationships" xmlns:m="http://schemas.openxmlformats.org/officeDocument/2006/math" xmlns:v="urn:schemas-microsoft-com:vml" xmlns:wp14="http://schemas.microsoft.com/office/word/2010/wordprocessingDrawing" xmlns:wp="http://schemas.openxmlformats.org/drawingml/2006/wordprocessingDrawing" xmlns:w10="urn:schemas-microsoft-com:office:word" xmlns:w="http://schemas.openxmlformats.org/wordprocessingml/2006/main" xmlns:w14="http://schemas.microsoft.com/office/word/2010/wordml" xmlns:w15="http://schemas.microsoft.com/office/word/2012/wordml" xmlns:w16cex="http://schemas.microsoft.com/office/word/2018/wordml/cex" xmlns:w16cid="http://schemas.microsoft.com/office/word/2016/wordml/cid" xmlns:w16="http://schemas.microsoft.com/office/word/2018/wordml" xmlns:w16sdtdh="http://schemas.microsoft.com/office/word/2020/wordml/sdtdatahash" xmlns:w16se="http://schemas.microsoft.com/office/word/2015/wordml/symex" xmlns:wpg="http://schemas.microsoft.com/office/word/2010/wordprocessingGroup" xmlns:wpi="http://schemas.microsoft.com/office/word/2010/wordprocessingInk" xmlns:wne="http://schemas.microsoft.com/office/word/2006/wordml" xmlns:wps="http://schemas.microsoft.com/office/word/2010/wordprocessingShape" mc:Ignorable="w14 w15 w16se w16cid w16 w16cex w16sdtdh wp14">
+<w:document xmlns:wpc="http://schemas.microsoft.com/office/word/2010/wordprocessingCanvas" xmlns:cx="http://schemas.microsoft.com/office/drawing/2014/chartex" xmlns:cx1="http://schemas.microsoft.com/office/drawing/2015/9/8/chartex" xmlns:cx2="http://schemas.microsoft.com/office/drawing/2015/10/21/chartex" xmlns:cx3="http://schemas.microsoft.com/office/drawing/2016/5/9/chartex" xmlns:cx4="http://schemas.microsoft.com/office/drawing/2016/5/10/chartex" xmlns:cx5="http://schemas.microsoft.com/office/drawing/2016/5/11/chartex" xmlns:cx6="http://schemas.microsoft.com/office/drawing/2016/5/12/chartex" xmlns:cx7="http://schemas.microsoft.com/office/drawing/2016/5/13/chartex" xmlns:cx8="http://schemas.microsoft.com/office/drawing/2016/5/14/chartex" xmlns:mc="http://schemas.openxmlformats.org/markup-compatibility/2006" xmlns:aink="http://schemas.microsoft.com/office/drawing/2016/ink" xmlns:am3d="http://schemas.microsoft.com/office/drawing/2017/model3d" xmlns:o="urn:schemas-microsoft-com:office:office" xmlns:oel="http://schemas.microsoft.com/office/2019/extlst" xmlns:r="http://schemas.openxmlformats.org/officeDocument/2006/relationships" xmlns:m="http://schemas.openxmlformats.org/officeDocument/2006/math" xmlns:v="urn:schemas-microsoft-com:vml" xmlns:wp14="http://schemas.microsoft.com/office/word/2010/wordprocessingDrawing" xmlns:wp="http://schemas.openxmlformats.org/drawingml/2006/wordprocessingDrawing" xmlns:w10="urn:schemas-microsoft-com:office:word" xmlns:w="http://schemas.openxmlformats.org/wordprocessingml/2006/main" xmlns:w14="http://schemas.microsoft.com/office/word/2010/wordml" xmlns:w15="http://schemas.microsoft.com/office/word/2012/wordml" xmlns:w16cex="http://schemas.microsoft.com/office/word/2018/wordml/cex" xmlns:w16cid="http://schemas.microsoft.com/office/word/2016/wordml/cid" xmlns:w16="http://schemas.microsoft.com/office/word/2018/wordml" xmlns:w16du="http://schemas.microsoft.com/office/word/2023/wordml/word16du" xmlns:w16sdtdh="http://schemas.microsoft.com/office/word/2020/wordml/sdtdatahash" xmlns:w16se="http://schemas.microsoft.com/office/word/2015/wordml/symex" xmlns:wpg="http://schemas.microsoft.com/office/word/2010/wordprocessingGroup" xmlns:wpi="http://schemas.microsoft.com/office/word/2010/wordprocessingInk" xmlns:wne="http://schemas.microsoft.com/office/word/2006/wordml" xmlns:wps="http://schemas.microsoft.com/office/word/2010/wordprocessingShape" mc:Ignorable="w14 w15 w16se w16cid w16 w16cex w16sdtdh w16du wp14">
   <w:body>
     <w:p>
       <w:pPr>
@@ -15,7 +15,10 @@
         <w:pStyle w:val="ContactInfo"/>
       </w:pPr>
       <w:r>
-        <w:t>267-469-1210 | 3kw109@gmail.com | 548 Stevens Rd, Morrisville, PA 19067</w:t>
+        <w:t xml:space="preserve">| 3kw109@gmail.com | </w:t>
+      </w:r>
+      <w:r>
+        <w:t>Yardley Bucks County Area</w:t>
       </w:r>
     </w:p>
     <w:p>
@@ -89,7 +92,14 @@
                 <w:b/>
                 <w:bCs w:val="0"/>
               </w:rPr>
-              <w:t>Majoring in Statistics</w:t>
+              <w:t>Applied</w:t>
+            </w:r>
+            <w:r>
+              <w:rPr>
+                <w:b/>
+                <w:bCs w:val="0"/>
+              </w:rPr>
+              <w:t xml:space="preserve"> Statistics</w:t>
             </w:r>
           </w:p>
           <w:p>
@@ -109,7 +119,7 @@
               <w:t>Calculus 3, Applied Statics</w:t>
             </w:r>
             <w:r>
-              <w:t xml:space="preserve">, Mathematical Statistics 2, Differential Equations, Topics in Advanced Statistics. </w:t>
+              <w:t xml:space="preserve">, Mathematical Statistics, Differential Equations, Topics in Advanced Statistics. </w:t>
             </w:r>
           </w:p>
           <w:p>
@@ -122,7 +132,13 @@
               <w:rPr>
                 <w:bCs w:val="0"/>
               </w:rPr>
-              <w:t xml:space="preserve">Expected graduation: </w:t>
+              <w:t>G</w:t>
+            </w:r>
+            <w:r>
+              <w:rPr>
+                <w:bCs w:val="0"/>
+              </w:rPr>
+              <w:t xml:space="preserve">raduation: </w:t>
             </w:r>
             <w:r>
               <w:rPr>
@@ -638,7 +654,7 @@
 </file>
 
 <file path=word/endnotes.xml><?xml version="1.0" encoding="utf-8"?>
-<w:endnotes xmlns:wpc="http://schemas.microsoft.com/office/word/2010/wordprocessingCanvas" xmlns:cx="http://schemas.microsoft.com/office/drawing/2014/chartex" xmlns:cx1="http://schemas.microsoft.com/office/drawing/2015/9/8/chartex" xmlns:cx2="http://schemas.microsoft.com/office/drawing/2015/10/21/chartex" xmlns:cx3="http://schemas.microsoft.com/office/drawing/2016/5/9/chartex" xmlns:cx4="http://schemas.microsoft.com/office/drawing/2016/5/10/chartex" xmlns:cx5="http://schemas.microsoft.com/office/drawing/2016/5/11/chartex" xmlns:cx6="http://schemas.microsoft.com/office/drawing/2016/5/12/chartex" xmlns:cx7="http://schemas.microsoft.com/office/drawing/2016/5/13/chartex" xmlns:cx8="http://schemas.microsoft.com/office/drawing/2016/5/14/chartex" xmlns:mc="http://schemas.openxmlformats.org/markup-compatibility/2006" xmlns:aink="http://schemas.microsoft.com/office/drawing/2016/ink" xmlns:am3d="http://schemas.microsoft.com/office/drawing/2017/model3d" xmlns:o="urn:schemas-microsoft-com:office:office" xmlns:oel="http://schemas.microsoft.com/office/2019/extlst" xmlns:r="http://schemas.openxmlformats.org/officeDocument/2006/relationships" xmlns:m="http://schemas.openxmlformats.org/officeDocument/2006/math" xmlns:v="urn:schemas-microsoft-com:vml" xmlns:wp14="http://schemas.microsoft.com/office/word/2010/wordprocessingDrawing" xmlns:wp="http://schemas.openxmlformats.org/drawingml/2006/wordprocessingDrawing" xmlns:w10="urn:schemas-microsoft-com:office:word" xmlns:w="http://schemas.openxmlformats.org/wordprocessingml/2006/main" xmlns:w14="http://schemas.microsoft.com/office/word/2010/wordml" xmlns:w15="http://schemas.microsoft.com/office/word/2012/wordml" xmlns:w16cex="http://schemas.microsoft.com/office/word/2018/wordml/cex" xmlns:w16cid="http://schemas.microsoft.com/office/word/2016/wordml/cid" xmlns:w16="http://schemas.microsoft.com/office/word/2018/wordml" xmlns:w16sdtdh="http://schemas.microsoft.com/office/word/2020/wordml/sdtdatahash" xmlns:w16se="http://schemas.microsoft.com/office/word/2015/wordml/symex" xmlns:wpg="http://schemas.microsoft.com/office/word/2010/wordprocessingGroup" xmlns:wpi="http://schemas.microsoft.com/office/word/2010/wordprocessingInk" xmlns:wne="http://schemas.microsoft.com/office/word/2006/wordml" xmlns:wps="http://schemas.microsoft.com/office/word/2010/wordprocessingShape" mc:Ignorable="w14 w15 w16se w16cid w16 w16cex w16sdtdh wp14">
+<w:endnotes xmlns:wpc="http://schemas.microsoft.com/office/word/2010/wordprocessingCanvas" xmlns:cx="http://schemas.microsoft.com/office/drawing/2014/chartex" xmlns:cx1="http://schemas.microsoft.com/office/drawing/2015/9/8/chartex" xmlns:cx2="http://schemas.microsoft.com/office/drawing/2015/10/21/chartex" xmlns:cx3="http://schemas.microsoft.com/office/drawing/2016/5/9/chartex" xmlns:cx4="http://schemas.microsoft.com/office/drawing/2016/5/10/chartex" xmlns:cx5="http://schemas.microsoft.com/office/drawing/2016/5/11/chartex" xmlns:cx6="http://schemas.microsoft.com/office/drawing/2016/5/12/chartex" xmlns:cx7="http://schemas.microsoft.com/office/drawing/2016/5/13/chartex" xmlns:cx8="http://schemas.microsoft.com/office/drawing/2016/5/14/chartex" xmlns:mc="http://schemas.openxmlformats.org/markup-compatibility/2006" xmlns:aink="http://schemas.microsoft.com/office/drawing/2016/ink" xmlns:am3d="http://schemas.microsoft.com/office/drawing/2017/model3d" xmlns:o="urn:schemas-microsoft-com:office:office" xmlns:oel="http://schemas.microsoft.com/office/2019/extlst" xmlns:r="http://schemas.openxmlformats.org/officeDocument/2006/relationships" xmlns:m="http://schemas.openxmlformats.org/officeDocument/2006/math" xmlns:v="urn:schemas-microsoft-com:vml" xmlns:wp14="http://schemas.microsoft.com/office/word/2010/wordprocessingDrawing" xmlns:wp="http://schemas.openxmlformats.org/drawingml/2006/wordprocessingDrawing" xmlns:w10="urn:schemas-microsoft-com:office:word" xmlns:w="http://schemas.openxmlformats.org/wordprocessingml/2006/main" xmlns:w14="http://schemas.microsoft.com/office/word/2010/wordml" xmlns:w15="http://schemas.microsoft.com/office/word/2012/wordml" xmlns:w16cex="http://schemas.microsoft.com/office/word/2018/wordml/cex" xmlns:w16cid="http://schemas.microsoft.com/office/word/2016/wordml/cid" xmlns:w16="http://schemas.microsoft.com/office/word/2018/wordml" xmlns:w16du="http://schemas.microsoft.com/office/word/2023/wordml/word16du" xmlns:w16sdtdh="http://schemas.microsoft.com/office/word/2020/wordml/sdtdatahash" xmlns:w16se="http://schemas.microsoft.com/office/word/2015/wordml/symex" xmlns:wpg="http://schemas.microsoft.com/office/word/2010/wordprocessingGroup" xmlns:wpi="http://schemas.microsoft.com/office/word/2010/wordprocessingInk" xmlns:wne="http://schemas.microsoft.com/office/word/2006/wordml" xmlns:wps="http://schemas.microsoft.com/office/word/2010/wordprocessingShape" mc:Ignorable="w14 w15 w16se w16cid w16 w16cex w16sdtdh w16du wp14">
   <w:endnote w:type="separator" w:id="-1">
     <w:p>
       <w:pPr>
@@ -663,7 +679,7 @@
 </file>
 
 <file path=word/footer1.xml><?xml version="1.0" encoding="utf-8"?>
-<w:ftr xmlns:wpc="http://schemas.microsoft.com/office/word/2010/wordprocessingCanvas" xmlns:cx="http://schemas.microsoft.com/office/drawing/2014/chartex" xmlns:cx1="http://schemas.microsoft.com/office/drawing/2015/9/8/chartex" xmlns:cx2="http://schemas.microsoft.com/office/drawing/2015/10/21/chartex" xmlns:cx3="http://schemas.microsoft.com/office/drawing/2016/5/9/chartex" xmlns:cx4="http://schemas.microsoft.com/office/drawing/2016/5/10/chartex" xmlns:cx5="http://schemas.microsoft.com/office/drawing/2016/5/11/chartex" xmlns:cx6="http://schemas.microsoft.com/office/drawing/2016/5/12/chartex" xmlns:cx7="http://schemas.microsoft.com/office/drawing/2016/5/13/chartex" xmlns:cx8="http://schemas.microsoft.com/office/drawing/2016/5/14/chartex" xmlns:mc="http://schemas.openxmlformats.org/markup-compatibility/2006" xmlns:aink="http://schemas.microsoft.com/office/drawing/2016/ink" xmlns:am3d="http://schemas.microsoft.com/office/drawing/2017/model3d" xmlns:o="urn:schemas-microsoft-com:office:office" xmlns:oel="http://schemas.microsoft.com/office/2019/extlst" xmlns:r="http://schemas.openxmlformats.org/officeDocument/2006/relationships" xmlns:m="http://schemas.openxmlformats.org/officeDocument/2006/math" xmlns:v="urn:schemas-microsoft-com:vml" xmlns:wp14="http://schemas.microsoft.com/office/word/2010/wordprocessingDrawing" xmlns:wp="http://schemas.openxmlformats.org/drawingml/2006/wordprocessingDrawing" xmlns:w10="urn:schemas-microsoft-com:office:word" xmlns:w="http://schemas.openxmlformats.org/wordprocessingml/2006/main" xmlns:w14="http://schemas.microsoft.com/office/word/2010/wordml" xmlns:w15="http://schemas.microsoft.com/office/word/2012/wordml" xmlns:w16cex="http://schemas.microsoft.com/office/word/2018/wordml/cex" xmlns:w16cid="http://schemas.microsoft.com/office/word/2016/wordml/cid" xmlns:w16="http://schemas.microsoft.com/office/word/2018/wordml" xmlns:w16sdtdh="http://schemas.microsoft.com/office/word/2020/wordml/sdtdatahash" xmlns:w16se="http://schemas.microsoft.com/office/word/2015/wordml/symex" xmlns:wpg="http://schemas.microsoft.com/office/word/2010/wordprocessingGroup" xmlns:wpi="http://schemas.microsoft.com/office/word/2010/wordprocessingInk" xmlns:wne="http://schemas.microsoft.com/office/word/2006/wordml" xmlns:wps="http://schemas.microsoft.com/office/word/2010/wordprocessingShape" mc:Ignorable="w14 w15 w16se w16cid w16 w16cex w16sdtdh wp14">
+<w:ftr xmlns:wpc="http://schemas.microsoft.com/office/word/2010/wordprocessingCanvas" xmlns:cx="http://schemas.microsoft.com/office/drawing/2014/chartex" xmlns:cx1="http://schemas.microsoft.com/office/drawing/2015/9/8/chartex" xmlns:cx2="http://schemas.microsoft.com/office/drawing/2015/10/21/chartex" xmlns:cx3="http://schemas.microsoft.com/office/drawing/2016/5/9/chartex" xmlns:cx4="http://schemas.microsoft.com/office/drawing/2016/5/10/chartex" xmlns:cx5="http://schemas.microsoft.com/office/drawing/2016/5/11/chartex" xmlns:cx6="http://schemas.microsoft.com/office/drawing/2016/5/12/chartex" xmlns:cx7="http://schemas.microsoft.com/office/drawing/2016/5/13/chartex" xmlns:cx8="http://schemas.microsoft.com/office/drawing/2016/5/14/chartex" xmlns:mc="http://schemas.openxmlformats.org/markup-compatibility/2006" xmlns:aink="http://schemas.microsoft.com/office/drawing/2016/ink" xmlns:am3d="http://schemas.microsoft.com/office/drawing/2017/model3d" xmlns:o="urn:schemas-microsoft-com:office:office" xmlns:oel="http://schemas.microsoft.com/office/2019/extlst" xmlns:r="http://schemas.openxmlformats.org/officeDocument/2006/relationships" xmlns:m="http://schemas.openxmlformats.org/officeDocument/2006/math" xmlns:v="urn:schemas-microsoft-com:vml" xmlns:wp14="http://schemas.microsoft.com/office/word/2010/wordprocessingDrawing" xmlns:wp="http://schemas.openxmlformats.org/drawingml/2006/wordprocessingDrawing" xmlns:w10="urn:schemas-microsoft-com:office:word" xmlns:w="http://schemas.openxmlformats.org/wordprocessingml/2006/main" xmlns:w14="http://schemas.microsoft.com/office/word/2010/wordml" xmlns:w15="http://schemas.microsoft.com/office/word/2012/wordml" xmlns:w16cex="http://schemas.microsoft.com/office/word/2018/wordml/cex" xmlns:w16cid="http://schemas.microsoft.com/office/word/2016/wordml/cid" xmlns:w16="http://schemas.microsoft.com/office/word/2018/wordml" xmlns:w16du="http://schemas.microsoft.com/office/word/2023/wordml/word16du" xmlns:w16sdtdh="http://schemas.microsoft.com/office/word/2020/wordml/sdtdatahash" xmlns:w16se="http://schemas.microsoft.com/office/word/2015/wordml/symex" xmlns:wpg="http://schemas.microsoft.com/office/word/2010/wordprocessingGroup" xmlns:wpi="http://schemas.microsoft.com/office/word/2010/wordprocessingInk" xmlns:wne="http://schemas.microsoft.com/office/word/2006/wordml" xmlns:wps="http://schemas.microsoft.com/office/word/2010/wordprocessingShape" mc:Ignorable="w14 w15 w16se w16cid w16 w16cex w16sdtdh w16du wp14">
   <w:p>
     <w:pPr>
       <w:pStyle w:val="Footer"/>
@@ -694,7 +710,7 @@
 </file>
 
 <file path=word/footnotes.xml><?xml version="1.0" encoding="utf-8"?>
-<w:footnotes xmlns:wpc="http://schemas.microsoft.com/office/word/2010/wordprocessingCanvas" xmlns:cx="http://schemas.microsoft.com/office/drawing/2014/chartex" xmlns:cx1="http://schemas.microsoft.com/office/drawing/2015/9/8/chartex" xmlns:cx2="http://schemas.microsoft.com/office/drawing/2015/10/21/chartex" xmlns:cx3="http://schemas.microsoft.com/office/drawing/2016/5/9/chartex" xmlns:cx4="http://schemas.microsoft.com/office/drawing/2016/5/10/chartex" xmlns:cx5="http://schemas.microsoft.com/office/drawing/2016/5/11/chartex" xmlns:cx6="http://schemas.microsoft.com/office/drawing/2016/5/12/chartex" xmlns:cx7="http://schemas.microsoft.com/office/drawing/2016/5/13/chartex" xmlns:cx8="http://schemas.microsoft.com/office/drawing/2016/5/14/chartex" xmlns:mc="http://schemas.openxmlformats.org/markup-compatibility/2006" xmlns:aink="http://schemas.microsoft.com/office/drawing/2016/ink" xmlns:am3d="http://schemas.microsoft.com/office/drawing/2017/model3d" xmlns:o="urn:schemas-microsoft-com:office:office" xmlns:oel="http://schemas.microsoft.com/office/2019/extlst" xmlns:r="http://schemas.openxmlformats.org/officeDocument/2006/relationships" xmlns:m="http://schemas.openxmlformats.org/officeDocument/2006/math" xmlns:v="urn:schemas-microsoft-com:vml" xmlns:wp14="http://schemas.microsoft.com/office/word/2010/wordprocessingDrawing" xmlns:wp="http://schemas.openxmlformats.org/drawingml/2006/wordprocessingDrawing" xmlns:w10="urn:schemas-microsoft-com:office:word" xmlns:w="http://schemas.openxmlformats.org/wordprocessingml/2006/main" xmlns:w14="http://schemas.microsoft.com/office/word/2010/wordml" xmlns:w15="http://schemas.microsoft.com/office/word/2012/wordml" xmlns:w16cex="http://schemas.microsoft.com/office/word/2018/wordml/cex" xmlns:w16cid="http://schemas.microsoft.com/office/word/2016/wordml/cid" xmlns:w16="http://schemas.microsoft.com/office/word/2018/wordml" xmlns:w16sdtdh="http://schemas.microsoft.com/office/word/2020/wordml/sdtdatahash" xmlns:w16se="http://schemas.microsoft.com/office/word/2015/wordml/symex" xmlns:wpg="http://schemas.microsoft.com/office/word/2010/wordprocessingGroup" xmlns:wpi="http://schemas.microsoft.com/office/word/2010/wordprocessingInk" xmlns:wne="http://schemas.microsoft.com/office/word/2006/wordml" xmlns:wps="http://schemas.microsoft.com/office/word/2010/wordprocessingShape" mc:Ignorable="w14 w15 w16se w16cid w16 w16cex w16sdtdh wp14">
+<w:footnotes xmlns:wpc="http://schemas.microsoft.com/office/word/2010/wordprocessingCanvas" xmlns:cx="http://schemas.microsoft.com/office/drawing/2014/chartex" xmlns:cx1="http://schemas.microsoft.com/office/drawing/2015/9/8/chartex" xmlns:cx2="http://schemas.microsoft.com/office/drawing/2015/10/21/chartex" xmlns:cx3="http://schemas.microsoft.com/office/drawing/2016/5/9/chartex" xmlns:cx4="http://schemas.microsoft.com/office/drawing/2016/5/10/chartex" xmlns:cx5="http://schemas.microsoft.com/office/drawing/2016/5/11/chartex" xmlns:cx6="http://schemas.microsoft.com/office/drawing/2016/5/12/chartex" xmlns:cx7="http://schemas.microsoft.com/office/drawing/2016/5/13/chartex" xmlns:cx8="http://schemas.microsoft.com/office/drawing/2016/5/14/chartex" xmlns:mc="http://schemas.openxmlformats.org/markup-compatibility/2006" xmlns:aink="http://schemas.microsoft.com/office/drawing/2016/ink" xmlns:am3d="http://schemas.microsoft.com/office/drawing/2017/model3d" xmlns:o="urn:schemas-microsoft-com:office:office" xmlns:oel="http://schemas.microsoft.com/office/2019/extlst" xmlns:r="http://schemas.openxmlformats.org/officeDocument/2006/relationships" xmlns:m="http://schemas.openxmlformats.org/officeDocument/2006/math" xmlns:v="urn:schemas-microsoft-com:vml" xmlns:wp14="http://schemas.microsoft.com/office/word/2010/wordprocessingDrawing" xmlns:wp="http://schemas.openxmlformats.org/drawingml/2006/wordprocessingDrawing" xmlns:w10="urn:schemas-microsoft-com:office:word" xmlns:w="http://schemas.openxmlformats.org/wordprocessingml/2006/main" xmlns:w14="http://schemas.microsoft.com/office/word/2010/wordml" xmlns:w15="http://schemas.microsoft.com/office/word/2012/wordml" xmlns:w16cex="http://schemas.microsoft.com/office/word/2018/wordml/cex" xmlns:w16cid="http://schemas.microsoft.com/office/word/2016/wordml/cid" xmlns:w16="http://schemas.microsoft.com/office/word/2018/wordml" xmlns:w16du="http://schemas.microsoft.com/office/word/2023/wordml/word16du" xmlns:w16sdtdh="http://schemas.microsoft.com/office/word/2020/wordml/sdtdatahash" xmlns:w16se="http://schemas.microsoft.com/office/word/2015/wordml/symex" xmlns:wpg="http://schemas.microsoft.com/office/word/2010/wordprocessingGroup" xmlns:wpi="http://schemas.microsoft.com/office/word/2010/wordprocessingInk" xmlns:wne="http://schemas.microsoft.com/office/word/2006/wordml" xmlns:wps="http://schemas.microsoft.com/office/word/2010/wordprocessingShape" mc:Ignorable="w14 w15 w16se w16cid w16 w16cex w16sdtdh w16du wp14">
   <w:footnote w:type="separator" w:id="-1">
     <w:p>
       <w:pPr>
@@ -719,7 +735,7 @@
 </file>
 
 <file path=word/numbering.xml><?xml version="1.0" encoding="utf-8"?>
-<w:numbering xmlns:wpc="http://schemas.microsoft.com/office/word/2010/wordprocessingCanvas" xmlns:cx="http://schemas.microsoft.com/office/drawing/2014/chartex" xmlns:cx1="http://schemas.microsoft.com/office/drawing/2015/9/8/chartex" xmlns:cx2="http://schemas.microsoft.com/office/drawing/2015/10/21/chartex" xmlns:cx3="http://schemas.microsoft.com/office/drawing/2016/5/9/chartex" xmlns:cx4="http://schemas.microsoft.com/office/drawing/2016/5/10/chartex" xmlns:cx5="http://schemas.microsoft.com/office/drawing/2016/5/11/chartex" xmlns:cx6="http://schemas.microsoft.com/office/drawing/2016/5/12/chartex" xmlns:cx7="http://schemas.microsoft.com/office/drawing/2016/5/13/chartex" xmlns:cx8="http://schemas.microsoft.com/office/drawing/2016/5/14/chartex" xmlns:mc="http://schemas.openxmlformats.org/markup-compatibility/2006" xmlns:aink="http://schemas.microsoft.com/office/drawing/2016/ink" xmlns:am3d="http://schemas.microsoft.com/office/drawing/2017/model3d" xmlns:o="urn:schemas-microsoft-com:office:office" xmlns:oel="http://schemas.microsoft.com/office/2019/extlst" xmlns:r="http://schemas.openxmlformats.org/officeDocument/2006/relationships" xmlns:m="http://schemas.openxmlformats.org/officeDocument/2006/math" xmlns:v="urn:schemas-microsoft-com:vml" xmlns:wp14="http://schemas.microsoft.com/office/word/2010/wordprocessingDrawing" xmlns:wp="http://schemas.openxmlformats.org/drawingml/2006/wordprocessingDrawing" xmlns:w10="urn:schemas-microsoft-com:office:word" xmlns:w="http://schemas.openxmlformats.org/wordprocessingml/2006/main" xmlns:w14="http://schemas.microsoft.com/office/word/2010/wordml" xmlns:w15="http://schemas.microsoft.com/office/word/2012/wordml" xmlns:w16cex="http://schemas.microsoft.com/office/word/2018/wordml/cex" xmlns:w16cid="http://schemas.microsoft.com/office/word/2016/wordml/cid" xmlns:w16="http://schemas.microsoft.com/office/word/2018/wordml" xmlns:w16sdtdh="http://schemas.microsoft.com/office/word/2020/wordml/sdtdatahash" xmlns:w16se="http://schemas.microsoft.com/office/word/2015/wordml/symex" xmlns:wpg="http://schemas.microsoft.com/office/word/2010/wordprocessingGroup" xmlns:wpi="http://schemas.microsoft.com/office/word/2010/wordprocessingInk" xmlns:wne="http://schemas.microsoft.com/office/word/2006/wordml" xmlns:wps="http://schemas.microsoft.com/office/word/2010/wordprocessingShape" mc:Ignorable="w14 w15 w16se w16cid w16 w16cex w16sdtdh wp14">
+<w:numbering xmlns:wpc="http://schemas.microsoft.com/office/word/2010/wordprocessingCanvas" xmlns:cx="http://schemas.microsoft.com/office/drawing/2014/chartex" xmlns:cx1="http://schemas.microsoft.com/office/drawing/2015/9/8/chartex" xmlns:cx2="http://schemas.microsoft.com/office/drawing/2015/10/21/chartex" xmlns:cx3="http://schemas.microsoft.com/office/drawing/2016/5/9/chartex" xmlns:cx4="http://schemas.microsoft.com/office/drawing/2016/5/10/chartex" xmlns:cx5="http://schemas.microsoft.com/office/drawing/2016/5/11/chartex" xmlns:cx6="http://schemas.microsoft.com/office/drawing/2016/5/12/chartex" xmlns:cx7="http://schemas.microsoft.com/office/drawing/2016/5/13/chartex" xmlns:cx8="http://schemas.microsoft.com/office/drawing/2016/5/14/chartex" xmlns:mc="http://schemas.openxmlformats.org/markup-compatibility/2006" xmlns:aink="http://schemas.microsoft.com/office/drawing/2016/ink" xmlns:am3d="http://schemas.microsoft.com/office/drawing/2017/model3d" xmlns:o="urn:schemas-microsoft-com:office:office" xmlns:oel="http://schemas.microsoft.com/office/2019/extlst" xmlns:r="http://schemas.openxmlformats.org/officeDocument/2006/relationships" xmlns:m="http://schemas.openxmlformats.org/officeDocument/2006/math" xmlns:v="urn:schemas-microsoft-com:vml" xmlns:wp14="http://schemas.microsoft.com/office/word/2010/wordprocessingDrawing" xmlns:wp="http://schemas.openxmlformats.org/drawingml/2006/wordprocessingDrawing" xmlns:w10="urn:schemas-microsoft-com:office:word" xmlns:w="http://schemas.openxmlformats.org/wordprocessingml/2006/main" xmlns:w14="http://schemas.microsoft.com/office/word/2010/wordml" xmlns:w15="http://schemas.microsoft.com/office/word/2012/wordml" xmlns:w16cex="http://schemas.microsoft.com/office/word/2018/wordml/cex" xmlns:w16cid="http://schemas.microsoft.com/office/word/2016/wordml/cid" xmlns:w16="http://schemas.microsoft.com/office/word/2018/wordml" xmlns:w16du="http://schemas.microsoft.com/office/word/2023/wordml/word16du" xmlns:w16sdtdh="http://schemas.microsoft.com/office/word/2020/wordml/sdtdatahash" xmlns:w16se="http://schemas.microsoft.com/office/word/2015/wordml/symex" xmlns:wpg="http://schemas.microsoft.com/office/word/2010/wordprocessingGroup" xmlns:wpi="http://schemas.microsoft.com/office/word/2010/wordprocessingInk" xmlns:wne="http://schemas.microsoft.com/office/word/2006/wordml" xmlns:wps="http://schemas.microsoft.com/office/word/2010/wordprocessingShape" mc:Ignorable="w14 w15 w16se w16cid w16 w16cex w16sdtdh w16du wp14">
   <w:abstractNum w:abstractNumId="0" w15:restartNumberingAfterBreak="0">
     <w:nsid w:val="FFFFFF7C"/>
     <w:multiLevelType w:val="singleLevel"/>
@@ -1565,7 +1581,7 @@
 </file>
 
 <file path=word/styles.xml><?xml version="1.0" encoding="utf-8"?>
-<w:styles xmlns:mc="http://schemas.openxmlformats.org/markup-compatibility/2006" xmlns:r="http://schemas.openxmlformats.org/officeDocument/2006/relationships" xmlns:w="http://schemas.openxmlformats.org/wordprocessingml/2006/main" xmlns:w14="http://schemas.microsoft.com/office/word/2010/wordml" xmlns:w15="http://schemas.microsoft.com/office/word/2012/wordml" xmlns:w16cex="http://schemas.microsoft.com/office/word/2018/wordml/cex" xmlns:w16cid="http://schemas.microsoft.com/office/word/2016/wordml/cid" xmlns:w16="http://schemas.microsoft.com/office/word/2018/wordml" xmlns:w16sdtdh="http://schemas.microsoft.com/office/word/2020/wordml/sdtdatahash" xmlns:w16se="http://schemas.microsoft.com/office/word/2015/wordml/symex" mc:Ignorable="w14 w15 w16se w16cid w16 w16cex w16sdtdh">
+<w:styles xmlns:mc="http://schemas.openxmlformats.org/markup-compatibility/2006" xmlns:r="http://schemas.openxmlformats.org/officeDocument/2006/relationships" xmlns:w="http://schemas.openxmlformats.org/wordprocessingml/2006/main" xmlns:w14="http://schemas.microsoft.com/office/word/2010/wordml" xmlns:w15="http://schemas.microsoft.com/office/word/2012/wordml" xmlns:w16cex="http://schemas.microsoft.com/office/word/2018/wordml/cex" xmlns:w16cid="http://schemas.microsoft.com/office/word/2016/wordml/cid" xmlns:w16="http://schemas.microsoft.com/office/word/2018/wordml" xmlns:w16du="http://schemas.microsoft.com/office/word/2023/wordml/word16du" xmlns:w16sdtdh="http://schemas.microsoft.com/office/word/2020/wordml/sdtdatahash" xmlns:w16se="http://schemas.microsoft.com/office/word/2015/wordml/symex" mc:Ignorable="w14 w15 w16se w16cid w16 w16cex w16sdtdh w16du">
   <w:docDefaults>
     <w:rPrDefault>
       <w:rPr>
@@ -26954,7 +26970,7 @@
 </file>
 
 <file path=word/glossary/document.xml><?xml version="1.0" encoding="utf-8"?>
-<w:glossaryDocument xmlns:wpc="http://schemas.microsoft.com/office/word/2010/wordprocessingCanvas" xmlns:cx="http://schemas.microsoft.com/office/drawing/2014/chartex" xmlns:cx1="http://schemas.microsoft.com/office/drawing/2015/9/8/chartex" xmlns:cx2="http://schemas.microsoft.com/office/drawing/2015/10/21/chartex" xmlns:cx3="http://schemas.microsoft.com/office/drawing/2016/5/9/chartex" xmlns:cx4="http://schemas.microsoft.com/office/drawing/2016/5/10/chartex" xmlns:cx5="http://schemas.microsoft.com/office/drawing/2016/5/11/chartex" xmlns:cx6="http://schemas.microsoft.com/office/drawing/2016/5/12/chartex" xmlns:cx7="http://schemas.microsoft.com/office/drawing/2016/5/13/chartex" xmlns:cx8="http://schemas.microsoft.com/office/drawing/2016/5/14/chartex" xmlns:mc="http://schemas.openxmlformats.org/markup-compatibility/2006" xmlns:aink="http://schemas.microsoft.com/office/drawing/2016/ink" xmlns:am3d="http://schemas.microsoft.com/office/drawing/2017/model3d" xmlns:o="urn:schemas-microsoft-com:office:office" xmlns:oel="http://schemas.microsoft.com/office/2019/extlst" xmlns:r="http://schemas.openxmlformats.org/officeDocument/2006/relationships" xmlns:m="http://schemas.openxmlformats.org/officeDocument/2006/math" xmlns:v="urn:schemas-microsoft-com:vml" xmlns:wp14="http://schemas.microsoft.com/office/word/2010/wordprocessingDrawing" xmlns:wp="http://schemas.openxmlformats.org/drawingml/2006/wordprocessingDrawing" xmlns:w10="urn:schemas-microsoft-com:office:word" xmlns:w="http://schemas.openxmlformats.org/wordprocessingml/2006/main" xmlns:w14="http://schemas.microsoft.com/office/word/2010/wordml" xmlns:w15="http://schemas.microsoft.com/office/word/2012/wordml" xmlns:w16cex="http://schemas.microsoft.com/office/word/2018/wordml/cex" xmlns:w16cid="http://schemas.microsoft.com/office/word/2016/wordml/cid" xmlns:w16="http://schemas.microsoft.com/office/word/2018/wordml" xmlns:w16sdtdh="http://schemas.microsoft.com/office/word/2020/wordml/sdtdatahash" xmlns:w16se="http://schemas.microsoft.com/office/word/2015/wordml/symex" xmlns:wpg="http://schemas.microsoft.com/office/word/2010/wordprocessingGroup" xmlns:wpi="http://schemas.microsoft.com/office/word/2010/wordprocessingInk" xmlns:wne="http://schemas.microsoft.com/office/word/2006/wordml" xmlns:wps="http://schemas.microsoft.com/office/word/2010/wordprocessingShape" mc:Ignorable="w14 w15 w16se w16cid w16 w16cex w16sdtdh wp14">
+<w:glossaryDocument xmlns:wpc="http://schemas.microsoft.com/office/word/2010/wordprocessingCanvas" xmlns:cx="http://schemas.microsoft.com/office/drawing/2014/chartex" xmlns:cx1="http://schemas.microsoft.com/office/drawing/2015/9/8/chartex" xmlns:cx2="http://schemas.microsoft.com/office/drawing/2015/10/21/chartex" xmlns:cx3="http://schemas.microsoft.com/office/drawing/2016/5/9/chartex" xmlns:cx4="http://schemas.microsoft.com/office/drawing/2016/5/10/chartex" xmlns:cx5="http://schemas.microsoft.com/office/drawing/2016/5/11/chartex" xmlns:cx6="http://schemas.microsoft.com/office/drawing/2016/5/12/chartex" xmlns:cx7="http://schemas.microsoft.com/office/drawing/2016/5/13/chartex" xmlns:cx8="http://schemas.microsoft.com/office/drawing/2016/5/14/chartex" xmlns:mc="http://schemas.openxmlformats.org/markup-compatibility/2006" xmlns:aink="http://schemas.microsoft.com/office/drawing/2016/ink" xmlns:am3d="http://schemas.microsoft.com/office/drawing/2017/model3d" xmlns:o="urn:schemas-microsoft-com:office:office" xmlns:oel="http://schemas.microsoft.com/office/2019/extlst" xmlns:r="http://schemas.openxmlformats.org/officeDocument/2006/relationships" xmlns:m="http://schemas.openxmlformats.org/officeDocument/2006/math" xmlns:v="urn:schemas-microsoft-com:vml" xmlns:wp14="http://schemas.microsoft.com/office/word/2010/wordprocessingDrawing" xmlns:wp="http://schemas.openxmlformats.org/drawingml/2006/wordprocessingDrawing" xmlns:w10="urn:schemas-microsoft-com:office:word" xmlns:w="http://schemas.openxmlformats.org/wordprocessingml/2006/main" xmlns:w14="http://schemas.microsoft.com/office/word/2010/wordml" xmlns:w15="http://schemas.microsoft.com/office/word/2012/wordml" xmlns:w16cex="http://schemas.microsoft.com/office/word/2018/wordml/cex" xmlns:w16cid="http://schemas.microsoft.com/office/word/2016/wordml/cid" xmlns:w16="http://schemas.microsoft.com/office/word/2018/wordml" xmlns:w16du="http://schemas.microsoft.com/office/word/2023/wordml/word16du" xmlns:w16sdtdh="http://schemas.microsoft.com/office/word/2020/wordml/sdtdatahash" xmlns:w16se="http://schemas.microsoft.com/office/word/2015/wordml/symex" xmlns:wpg="http://schemas.microsoft.com/office/word/2010/wordprocessingGroup" xmlns:wpi="http://schemas.microsoft.com/office/word/2010/wordprocessingInk" xmlns:wne="http://schemas.microsoft.com/office/word/2006/wordml" xmlns:wps="http://schemas.microsoft.com/office/word/2010/wordprocessingShape" mc:Ignorable="w14 w15 w16se w16cid w16 w16cex w16sdtdh w16du wp14">
   <w:docParts>
     <w:docPart>
       <w:docPartPr>
@@ -27013,7 +27029,7 @@
 </file>
 
 <file path=word/glossary/fontTable.xml><?xml version="1.0" encoding="utf-8"?>
-<w:fonts xmlns:mc="http://schemas.openxmlformats.org/markup-compatibility/2006" xmlns:r="http://schemas.openxmlformats.org/officeDocument/2006/relationships" xmlns:w="http://schemas.openxmlformats.org/wordprocessingml/2006/main" xmlns:w14="http://schemas.microsoft.com/office/word/2010/wordml" xmlns:w15="http://schemas.microsoft.com/office/word/2012/wordml" xmlns:w16cex="http://schemas.microsoft.com/office/word/2018/wordml/cex" xmlns:w16cid="http://schemas.microsoft.com/office/word/2016/wordml/cid" xmlns:w16="http://schemas.microsoft.com/office/word/2018/wordml" xmlns:w16sdtdh="http://schemas.microsoft.com/office/word/2020/wordml/sdtdatahash" xmlns:w16se="http://schemas.microsoft.com/office/word/2015/wordml/symex" mc:Ignorable="w14 w15 w16se w16cid w16 w16cex w16sdtdh">
+<w:fonts xmlns:mc="http://schemas.openxmlformats.org/markup-compatibility/2006" xmlns:r="http://schemas.openxmlformats.org/officeDocument/2006/relationships" xmlns:w="http://schemas.openxmlformats.org/wordprocessingml/2006/main" xmlns:w14="http://schemas.microsoft.com/office/word/2010/wordml" xmlns:w15="http://schemas.microsoft.com/office/word/2012/wordml" xmlns:w16cex="http://schemas.microsoft.com/office/word/2018/wordml/cex" xmlns:w16cid="http://schemas.microsoft.com/office/word/2016/wordml/cid" xmlns:w16="http://schemas.microsoft.com/office/word/2018/wordml" xmlns:w16du="http://schemas.microsoft.com/office/word/2023/wordml/word16du" xmlns:w16sdtdh="http://schemas.microsoft.com/office/word/2020/wordml/sdtdatahash" xmlns:w16se="http://schemas.microsoft.com/office/word/2015/wordml/symex" mc:Ignorable="w14 w15 w16se w16cid w16 w16cex w16sdtdh w16du">
   <w:font w:name="Symbol">
     <w:panose1 w:val="05050102010706020507"/>
     <w:charset w:val="02"/>
@@ -27063,25 +27079,23 @@
     <w:pitch w:val="fixed"/>
     <w:sig w:usb0="E00006FF" w:usb1="0000FCFF" w:usb2="00000001" w:usb3="00000000" w:csb0="0000019F" w:csb1="00000000"/>
   </w:font>
-  <w:font w:name="Calibri">
-    <w:panose1 w:val="020F0502020204030204"/>
+  <w:font w:name="Aptos">
     <w:charset w:val="00"/>
     <w:family w:val="swiss"/>
     <w:pitch w:val="variable"/>
-    <w:sig w:usb0="E4002EFF" w:usb1="C200247B" w:usb2="00000009" w:usb3="00000000" w:csb0="000001FF" w:csb1="00000000"/>
+    <w:sig w:usb0="20000287" w:usb1="00000003" w:usb2="00000000" w:usb3="00000000" w:csb0="0000019F" w:csb1="00000000"/>
   </w:font>
-  <w:font w:name="Calibri Light">
-    <w:panose1 w:val="020F0302020204030204"/>
+  <w:font w:name="Aptos Display">
     <w:charset w:val="00"/>
     <w:family w:val="swiss"/>
     <w:pitch w:val="variable"/>
-    <w:sig w:usb0="E4002EFF" w:usb1="C200247B" w:usb2="00000009" w:usb3="00000000" w:csb0="000001FF" w:csb1="00000000"/>
+    <w:sig w:usb0="20000287" w:usb1="00000003" w:usb2="00000000" w:usb3="00000000" w:csb0="0000019F" w:csb1="00000000"/>
   </w:font>
 </w:fonts>
 </file>
 
 <file path=word/glossary/settings.xml><?xml version="1.0" encoding="utf-8"?>
-<w:settings xmlns:mc="http://schemas.openxmlformats.org/markup-compatibility/2006" xmlns:o="urn:schemas-microsoft-com:office:office" xmlns:r="http://schemas.openxmlformats.org/officeDocument/2006/relationships" xmlns:m="http://schemas.openxmlformats.org/officeDocument/2006/math" xmlns:v="urn:schemas-microsoft-com:vml" xmlns:w10="urn:schemas-microsoft-com:office:word" xmlns:w="http://schemas.openxmlformats.org/wordprocessingml/2006/main" xmlns:w14="http://schemas.microsoft.com/office/word/2010/wordml" xmlns:w15="http://schemas.microsoft.com/office/word/2012/wordml" xmlns:w16cex="http://schemas.microsoft.com/office/word/2018/wordml/cex" xmlns:w16cid="http://schemas.microsoft.com/office/word/2016/wordml/cid" xmlns:w16="http://schemas.microsoft.com/office/word/2018/wordml" xmlns:w16sdtdh="http://schemas.microsoft.com/office/word/2020/wordml/sdtdatahash" xmlns:w16se="http://schemas.microsoft.com/office/word/2015/wordml/symex" xmlns:sl="http://schemas.openxmlformats.org/schemaLibrary/2006/main" mc:Ignorable="w14 w15 w16se w16cid w16 w16cex w16sdtdh">
+<w:settings xmlns:mc="http://schemas.openxmlformats.org/markup-compatibility/2006" xmlns:o="urn:schemas-microsoft-com:office:office" xmlns:r="http://schemas.openxmlformats.org/officeDocument/2006/relationships" xmlns:m="http://schemas.openxmlformats.org/officeDocument/2006/math" xmlns:v="urn:schemas-microsoft-com:vml" xmlns:w10="urn:schemas-microsoft-com:office:word" xmlns:w="http://schemas.openxmlformats.org/wordprocessingml/2006/main" xmlns:w14="http://schemas.microsoft.com/office/word/2010/wordml" xmlns:w15="http://schemas.microsoft.com/office/word/2012/wordml" xmlns:w16cex="http://schemas.microsoft.com/office/word/2018/wordml/cex" xmlns:w16cid="http://schemas.microsoft.com/office/word/2016/wordml/cid" xmlns:w16="http://schemas.microsoft.com/office/word/2018/wordml" xmlns:w16du="http://schemas.microsoft.com/office/word/2023/wordml/word16du" xmlns:w16sdtdh="http://schemas.microsoft.com/office/word/2020/wordml/sdtdatahash" xmlns:w16se="http://schemas.microsoft.com/office/word/2015/wordml/symex" xmlns:sl="http://schemas.openxmlformats.org/schemaLibrary/2006/main" mc:Ignorable="w14 w15 w16se w16cid w16 w16cex w16sdtdh w16du">
   <w:view w:val="normal"/>
   <w:defaultTabStop w:val="720"/>
   <w:characterSpacingControl w:val="doNotCompress"/>
@@ -27098,9 +27112,11 @@
     <w:rsidRoot w:val="00351D66"/>
     <w:rsid w:val="00025251"/>
     <w:rsid w:val="00164444"/>
+    <w:rsid w:val="001861D1"/>
     <w:rsid w:val="00351D66"/>
     <w:rsid w:val="009A30A5"/>
     <w:rsid w:val="009F74ED"/>
+    <w:rsid w:val="00DB5AB2"/>
     <w:rsid w:val="00E42E18"/>
     <w:rsid w:val="00E81C01"/>
     <w:rsid w:val="00F1117B"/>
@@ -27128,7 +27144,7 @@
 </file>
 
 <file path=word/glossary/styles.xml><?xml version="1.0" encoding="utf-8"?>
-<w:styles xmlns:mc="http://schemas.openxmlformats.org/markup-compatibility/2006" xmlns:r="http://schemas.openxmlformats.org/officeDocument/2006/relationships" xmlns:w="http://schemas.openxmlformats.org/wordprocessingml/2006/main" xmlns:w14="http://schemas.microsoft.com/office/word/2010/wordml" xmlns:w15="http://schemas.microsoft.com/office/word/2012/wordml" xmlns:w16cex="http://schemas.microsoft.com/office/word/2018/wordml/cex" xmlns:w16cid="http://schemas.microsoft.com/office/word/2016/wordml/cid" xmlns:w16="http://schemas.microsoft.com/office/word/2018/wordml" xmlns:w16sdtdh="http://schemas.microsoft.com/office/word/2020/wordml/sdtdatahash" xmlns:w16se="http://schemas.microsoft.com/office/word/2015/wordml/symex" mc:Ignorable="w14 w15 w16se w16cid w16 w16cex w16sdtdh">
+<w:styles xmlns:mc="http://schemas.openxmlformats.org/markup-compatibility/2006" xmlns:r="http://schemas.openxmlformats.org/officeDocument/2006/relationships" xmlns:w="http://schemas.openxmlformats.org/wordprocessingml/2006/main" xmlns:w14="http://schemas.microsoft.com/office/word/2010/wordml" xmlns:w15="http://schemas.microsoft.com/office/word/2012/wordml" xmlns:w16cex="http://schemas.microsoft.com/office/word/2018/wordml/cex" xmlns:w16cid="http://schemas.microsoft.com/office/word/2016/wordml/cid" xmlns:w16="http://schemas.microsoft.com/office/word/2018/wordml" xmlns:w16du="http://schemas.microsoft.com/office/word/2023/wordml/word16du" xmlns:w16sdtdh="http://schemas.microsoft.com/office/word/2020/wordml/sdtdatahash" xmlns:w16se="http://schemas.microsoft.com/office/word/2015/wordml/symex" mc:Ignorable="w14 w15 w16se w16cid w16 w16cex w16sdtdh w16du">
   <w:docDefaults>
     <w:rPrDefault>
       <w:rPr>
@@ -27564,7 +27580,7 @@
 </file>
 
 <file path=word/glossary/webSettings.xml><?xml version="1.0" encoding="utf-8"?>
-<w:webSettings xmlns:mc="http://schemas.openxmlformats.org/markup-compatibility/2006" xmlns:r="http://schemas.openxmlformats.org/officeDocument/2006/relationships" xmlns:w="http://schemas.openxmlformats.org/wordprocessingml/2006/main" xmlns:w14="http://schemas.microsoft.com/office/word/2010/wordml" xmlns:w15="http://schemas.microsoft.com/office/word/2012/wordml" xmlns:w16cex="http://schemas.microsoft.com/office/word/2018/wordml/cex" xmlns:w16cid="http://schemas.microsoft.com/office/word/2016/wordml/cid" xmlns:w16="http://schemas.microsoft.com/office/word/2018/wordml" xmlns:w16sdtdh="http://schemas.microsoft.com/office/word/2020/wordml/sdtdatahash" xmlns:w16se="http://schemas.microsoft.com/office/word/2015/wordml/symex" mc:Ignorable="w14 w15 w16se w16cid w16 w16cex w16sdtdh">
+<w:webSettings xmlns:mc="http://schemas.openxmlformats.org/markup-compatibility/2006" xmlns:r="http://schemas.openxmlformats.org/officeDocument/2006/relationships" xmlns:w="http://schemas.openxmlformats.org/wordprocessingml/2006/main" xmlns:w14="http://schemas.microsoft.com/office/word/2010/wordml" xmlns:w15="http://schemas.microsoft.com/office/word/2012/wordml" xmlns:w16cex="http://schemas.microsoft.com/office/word/2018/wordml/cex" xmlns:w16cid="http://schemas.microsoft.com/office/word/2016/wordml/cid" xmlns:w16="http://schemas.microsoft.com/office/word/2018/wordml" xmlns:w16du="http://schemas.microsoft.com/office/word/2023/wordml/word16du" xmlns:w16sdtdh="http://schemas.microsoft.com/office/word/2020/wordml/sdtdatahash" xmlns:w16se="http://schemas.microsoft.com/office/word/2015/wordml/symex" mc:Ignorable="w14 w15 w16se w16cid w16 w16cex w16sdtdh w16du">
   <w:optimizeForBrowser/>
   <w:allowPNG/>
 </w:webSettings>
